--- a/Documentación/Psp's/Axel/InterfazConfiguración/Formatos PSP/PSP Process Improvement Proposal.docx
+++ b/Documentación/Psp's/Axel/InterfazConfiguración/Formatos PSP/PSP Process Improvement Proposal.docx
@@ -280,25 +280,51 @@
             <w:pPr>
               <w:pStyle w:val="FormText"/>
             </w:pPr>
-            <w:r>
-              <w:t xml:space="preserve">No saber </w:t>
-            </w:r>
-            <w:proofErr w:type="spellStart"/>
-            <w:r>
-              <w:t>llenar</w:t>
-            </w:r>
-            <w:proofErr w:type="spellEnd"/>
-            <w:r>
-              <w:t xml:space="preserve"> los </w:t>
-            </w:r>
-            <w:proofErr w:type="spellStart"/>
-            <w:r>
-              <w:t>documentos</w:t>
-            </w:r>
-            <w:proofErr w:type="spellEnd"/>
-            <w:r>
-              <w:t>.</w:t>
-            </w:r>
+            <w:proofErr w:type="spellStart"/>
+            <w:r>
+              <w:t>Comenzar</w:t>
+            </w:r>
+            <w:proofErr w:type="spellEnd"/>
+            <w:r>
+              <w:t xml:space="preserve"> a </w:t>
+            </w:r>
+            <w:proofErr w:type="spellStart"/>
+            <w:r>
+              <w:t>escribir</w:t>
+            </w:r>
+            <w:proofErr w:type="spellEnd"/>
+            <w:r>
+              <w:t xml:space="preserve"> el </w:t>
+            </w:r>
+            <w:proofErr w:type="spellStart"/>
+            <w:r>
+              <w:t>código</w:t>
+            </w:r>
+            <w:proofErr w:type="spellEnd"/>
+            <w:r>
+              <w:t xml:space="preserve"> antes </w:t>
+            </w:r>
+            <w:proofErr w:type="spellStart"/>
+            <w:r>
+              <w:t>analizar</w:t>
+            </w:r>
+            <w:proofErr w:type="spellEnd"/>
+            <w:r>
+              <w:t xml:space="preserve"> lo que se </w:t>
+            </w:r>
+            <w:proofErr w:type="spellStart"/>
+            <w:r>
+              <w:t>va</w:t>
+            </w:r>
+            <w:proofErr w:type="spellEnd"/>
+            <w:r>
+              <w:t xml:space="preserve"> a </w:t>
+            </w:r>
+            <w:proofErr w:type="spellStart"/>
+            <w:r>
+              <w:t>hacer</w:t>
+            </w:r>
+            <w:proofErr w:type="spellEnd"/>
           </w:p>
         </w:tc>
       </w:tr>
@@ -315,8 +341,12 @@
                 <w:lang w:val="es-MX"/>
               </w:rPr>
             </w:pPr>
-            <w:bookmarkStart w:id="0" w:name="_GoBack"/>
-            <w:bookmarkEnd w:id="0"/>
+            <w:r>
+              <w:rPr>
+                <w:lang w:val="es-MX"/>
+              </w:rPr>
+              <w:t>No saber llenar los documentos.</w:t>
+            </w:r>
           </w:p>
         </w:tc>
       </w:tr>
@@ -470,38 +500,123 @@
             <w:pPr>
               <w:pStyle w:val="FormText"/>
             </w:pPr>
-            <w:proofErr w:type="spellStart"/>
-            <w:r>
-              <w:t>Preguntar</w:t>
-            </w:r>
-            <w:proofErr w:type="spellEnd"/>
-            <w:r>
-              <w:t xml:space="preserve"> mis </w:t>
-            </w:r>
-            <w:proofErr w:type="spellStart"/>
-            <w:r>
-              <w:t>dudas</w:t>
-            </w:r>
-            <w:proofErr w:type="spellEnd"/>
-            <w:r>
-              <w:t xml:space="preserve"> a la persona mas </w:t>
-            </w:r>
-            <w:proofErr w:type="spellStart"/>
-            <w:r>
-              <w:t>capacitada</w:t>
-            </w:r>
-            <w:proofErr w:type="spellEnd"/>
-            <w:r>
-              <w:t xml:space="preserve"> del </w:t>
-            </w:r>
-            <w:proofErr w:type="spellStart"/>
-            <w:r>
-              <w:t>proyecto</w:t>
-            </w:r>
-            <w:proofErr w:type="spellEnd"/>
-          </w:p>
-        </w:tc>
-      </w:tr>
+            <w:bookmarkStart w:id="0" w:name="_GoBack" w:colFirst="0" w:colLast="0"/>
+            <w:proofErr w:type="spellStart"/>
+            <w:r>
+              <w:t>Necesito</w:t>
+            </w:r>
+            <w:proofErr w:type="spellEnd"/>
+            <w:r>
+              <w:t xml:space="preserve"> que </w:t>
+            </w:r>
+            <w:proofErr w:type="spellStart"/>
+            <w:r>
+              <w:t>tomarme</w:t>
+            </w:r>
+            <w:proofErr w:type="spellEnd"/>
+            <w:r>
+              <w:t xml:space="preserve"> mas </w:t>
+            </w:r>
+            <w:proofErr w:type="spellStart"/>
+            <w:r>
+              <w:t>tiempo</w:t>
+            </w:r>
+            <w:proofErr w:type="spellEnd"/>
+            <w:r>
+              <w:t xml:space="preserve"> para </w:t>
+            </w:r>
+            <w:proofErr w:type="spellStart"/>
+            <w:r>
+              <w:t>diseñar</w:t>
+            </w:r>
+            <w:proofErr w:type="spellEnd"/>
+            <w:r>
+              <w:t xml:space="preserve">, </w:t>
+            </w:r>
+            <w:proofErr w:type="spellStart"/>
+            <w:r>
+              <w:t>pues</w:t>
+            </w:r>
+            <w:proofErr w:type="spellEnd"/>
+            <w:r>
+              <w:t xml:space="preserve"> </w:t>
+            </w:r>
+            <w:proofErr w:type="spellStart"/>
+            <w:r>
+              <w:t>así</w:t>
+            </w:r>
+            <w:proofErr w:type="spellEnd"/>
+            <w:r>
+              <w:t xml:space="preserve"> me </w:t>
+            </w:r>
+            <w:proofErr w:type="spellStart"/>
+            <w:r>
+              <w:t>ahorrare</w:t>
+            </w:r>
+            <w:proofErr w:type="spellEnd"/>
+            <w:r>
+              <w:t xml:space="preserve"> mas </w:t>
+            </w:r>
+            <w:proofErr w:type="spellStart"/>
+            <w:r>
+              <w:t>tiempo</w:t>
+            </w:r>
+            <w:proofErr w:type="spellEnd"/>
+            <w:r>
+              <w:t xml:space="preserve"> </w:t>
+            </w:r>
+            <w:proofErr w:type="spellStart"/>
+            <w:r>
+              <w:t>en</w:t>
+            </w:r>
+            <w:proofErr w:type="spellEnd"/>
+            <w:r>
+              <w:t xml:space="preserve"> </w:t>
+            </w:r>
+            <w:proofErr w:type="spellStart"/>
+            <w:r>
+              <w:t>codificar</w:t>
+            </w:r>
+            <w:proofErr w:type="spellEnd"/>
+            <w:r>
+              <w:t xml:space="preserve"> y </w:t>
+            </w:r>
+            <w:proofErr w:type="spellStart"/>
+            <w:r>
+              <w:t>podre</w:t>
+            </w:r>
+            <w:proofErr w:type="spellEnd"/>
+            <w:r>
+              <w:t xml:space="preserve"> </w:t>
+            </w:r>
+            <w:proofErr w:type="spellStart"/>
+            <w:r>
+              <w:t>codificar</w:t>
+            </w:r>
+            <w:proofErr w:type="spellEnd"/>
+            <w:r>
+              <w:t xml:space="preserve"> de </w:t>
+            </w:r>
+            <w:proofErr w:type="spellStart"/>
+            <w:r>
+              <w:t>manera</w:t>
+            </w:r>
+            <w:proofErr w:type="spellEnd"/>
+            <w:r>
+              <w:t xml:space="preserve"> mas </w:t>
+            </w:r>
+            <w:proofErr w:type="spellStart"/>
+            <w:r>
+              <w:t>acertada</w:t>
+            </w:r>
+            <w:proofErr w:type="spellEnd"/>
+            <w:r>
+              <w:t>.</w:t>
+            </w:r>
+          </w:p>
+        </w:tc>
+      </w:tr>
+      <w:bookmarkEnd w:id="0"/>
       <w:tr>
         <w:trPr>
           <w:cnfStyle w:val="000000100000" w:firstRow="0" w:lastRow="0" w:firstColumn="0" w:lastColumn="0" w:oddVBand="0" w:evenVBand="0" w:oddHBand="1" w:evenHBand="0" w:firstRowFirstColumn="0" w:firstRowLastColumn="0" w:lastRowFirstColumn="0" w:lastRowLastColumn="0"/>
@@ -514,10 +629,36 @@
           <w:p>
             <w:pPr>
               <w:pStyle w:val="FormText"/>
-              <w:rPr>
-                <w:lang w:val="es-MX"/>
-              </w:rPr>
-            </w:pPr>
+            </w:pPr>
+            <w:proofErr w:type="spellStart"/>
+            <w:r>
+              <w:t>Preguntar</w:t>
+            </w:r>
+            <w:proofErr w:type="spellEnd"/>
+            <w:r>
+              <w:t xml:space="preserve"> mis </w:t>
+            </w:r>
+            <w:proofErr w:type="spellStart"/>
+            <w:r>
+              <w:t>dudas</w:t>
+            </w:r>
+            <w:proofErr w:type="spellEnd"/>
+            <w:r>
+              <w:t xml:space="preserve"> a la persona mas </w:t>
+            </w:r>
+            <w:proofErr w:type="spellStart"/>
+            <w:r>
+              <w:t>capacitada</w:t>
+            </w:r>
+            <w:proofErr w:type="spellEnd"/>
+            <w:r>
+              <w:t xml:space="preserve"> del </w:t>
+            </w:r>
+            <w:proofErr w:type="spellStart"/>
+            <w:r>
+              <w:t>proyecto</w:t>
+            </w:r>
+            <w:proofErr w:type="spellEnd"/>
           </w:p>
         </w:tc>
       </w:tr>
